--- a/my_helper/my_helper/Шаблоны/Служебки/get_money.docx
+++ b/my_helper/my_helper/Шаблоны/Служебки/get_money.docx
@@ -58,12 +58,20 @@
       <w:r>
         <w:t>{{</w:t>
       </w:r>
+      <w:proofErr w:type="spellStart"/>
       <w:r>
         <w:rPr>
           <w:lang w:val="en-US"/>
         </w:rPr>
         <w:t>family</w:t>
       </w:r>
+      <w:r>
+        <w:rPr>
+          <w:lang w:val="en-US"/>
+        </w:rPr>
+        <w:t>_g</w:t>
+      </w:r>
+      <w:proofErr w:type="spellEnd"/>
       <w:r>
         <w:t>}}</w:t>
       </w:r>
@@ -162,7 +170,27 @@
         <w:rPr>
           <w:lang w:val="en-US"/>
         </w:rPr>
-        <w:t>{{family}}</w:t>
+        <w:t>{{</w:t>
+      </w:r>
+      <w:proofErr w:type="spellStart"/>
+      <w:r>
+        <w:rPr>
+          <w:lang w:val="en-US"/>
+        </w:rPr>
+        <w:t>family</w:t>
+      </w:r>
+      <w:r>
+        <w:rPr>
+          <w:lang w:val="en-US"/>
+        </w:rPr>
+        <w:t>_i</w:t>
+      </w:r>
+      <w:proofErr w:type="spellEnd"/>
+      <w:r>
+        <w:rPr>
+          <w:lang w:val="en-US"/>
+        </w:rPr>
+        <w:t>}}</w:t>
       </w:r>
     </w:p>
     <w:p>
@@ -746,7 +774,7 @@
   <a:extraClrSchemeLst/>
   <a:extLst>
     <a:ext uri="{05A4C25C-085E-4340-85A3-A5531E510DB2}">
-      <thm15:themeFamily xmlns="" xmlns:thm15="http://schemas.microsoft.com/office/thememl/2012/main" name="Office Theme" id="{62F939B6-93AF-4DB8-9C6B-D6C7DFDC589F}" vid="{4A3C46E8-61CC-4603-A589-7422A47A8E4A}"/>
+      <thm15:themeFamily xmlns:thm15="http://schemas.microsoft.com/office/thememl/2012/main" xmlns="" name="Office Theme" id="{62F939B6-93AF-4DB8-9C6B-D6C7DFDC589F}" vid="{4A3C46E8-61CC-4603-A589-7422A47A8E4A}"/>
     </a:ext>
   </a:extLst>
 </a:theme>

--- a/my_helper/my_helper/Шаблоны/Служебки/get_money.docx
+++ b/my_helper/my_helper/Шаблоны/Служебки/get_money.docx
@@ -58,20 +58,12 @@
       <w:r>
         <w:t>{{</w:t>
       </w:r>
-      <w:proofErr w:type="spellStart"/>
       <w:r>
         <w:rPr>
           <w:lang w:val="en-US"/>
         </w:rPr>
         <w:t>family</w:t>
       </w:r>
-      <w:r>
-        <w:rPr>
-          <w:lang w:val="en-US"/>
-        </w:rPr>
-        <w:t>_g</w:t>
-      </w:r>
-      <w:proofErr w:type="spellEnd"/>
       <w:r>
         <w:t>}}</w:t>
       </w:r>
@@ -170,27 +162,7 @@
         <w:rPr>
           <w:lang w:val="en-US"/>
         </w:rPr>
-        <w:t>{{</w:t>
-      </w:r>
-      <w:proofErr w:type="spellStart"/>
-      <w:r>
-        <w:rPr>
-          <w:lang w:val="en-US"/>
-        </w:rPr>
-        <w:t>family</w:t>
-      </w:r>
-      <w:r>
-        <w:rPr>
-          <w:lang w:val="en-US"/>
-        </w:rPr>
-        <w:t>_i</w:t>
-      </w:r>
-      <w:proofErr w:type="spellEnd"/>
-      <w:r>
-        <w:rPr>
-          <w:lang w:val="en-US"/>
-        </w:rPr>
-        <w:t>}}</w:t>
+        <w:t>{{family}}</w:t>
       </w:r>
     </w:p>
     <w:p>
@@ -774,7 +746,7 @@
   <a:extraClrSchemeLst/>
   <a:extLst>
     <a:ext uri="{05A4C25C-085E-4340-85A3-A5531E510DB2}">
-      <thm15:themeFamily xmlns:thm15="http://schemas.microsoft.com/office/thememl/2012/main" xmlns="" name="Office Theme" id="{62F939B6-93AF-4DB8-9C6B-D6C7DFDC589F}" vid="{4A3C46E8-61CC-4603-A589-7422A47A8E4A}"/>
+      <thm15:themeFamily xmlns="" xmlns:thm15="http://schemas.microsoft.com/office/thememl/2012/main" name="Office Theme" id="{62F939B6-93AF-4DB8-9C6B-D6C7DFDC589F}" vid="{4A3C46E8-61CC-4603-A589-7422A47A8E4A}"/>
     </a:ext>
   </a:extLst>
 </a:theme>
